--- a/ServiceCentreClientApp/Assets/template.docx
+++ b/ServiceCentreClientApp/Assets/template.docx
@@ -33,7 +33,7 @@
                     </pic:cNvPicPr>
                   </pic:nvPicPr>
                   <pic:blipFill>
-                    <a:blip r:embed="rId5" cstate="print">
+                    <a:blip r:embed="rId7" cstate="print">
                       <a:extLst>
                         <a:ext uri="{28A0092B-C50C-407E-A947-70E740481C1C}">
                           <a14:useLocalDpi xmlns:a14="http://schemas.microsoft.com/office/drawing/2010/main" val="0"/>
@@ -494,9 +494,7 @@
               <w:t>Оформил:</w:t>
             </w:r>
             <w:bookmarkStart w:id="12" w:name="Manager"/>
-            <w:bookmarkStart w:id="13" w:name="_GoBack"/>
             <w:bookmarkEnd w:id="12"/>
-            <w:bookmarkEnd w:id="13"/>
           </w:p>
           <w:p>
             <w:pPr>
@@ -567,8 +565,11 @@
           <w:lang w:val="ru-RU"/>
         </w:rPr>
       </w:pPr>
+      <w:bookmarkStart w:id="13" w:name="_GoBack"/>
+      <w:bookmarkEnd w:id="13"/>
     </w:p>
     <w:sectPr>
+      <w:footerReference w:type="default" r:id="rId8"/>
       <w:pgSz w:w="11906" w:h="16838"/>
       <w:pgMar w:top="1440" w:right="1440" w:bottom="1440" w:left="1440" w:header="708" w:footer="708" w:gutter="0"/>
       <w:cols w:space="708"/>
@@ -576,6 +577,336 @@
     </w:sectPr>
   </w:body>
 </w:document>
+</file>
+
+<file path=word/endnotes.xml><?xml version="1.0" encoding="utf-8"?>
+<w:endnotes xmlns:wpc="http://schemas.microsoft.com/office/word/2010/wordprocessingCanvas" xmlns:cx="http://schemas.microsoft.com/office/drawing/2014/chartex" xmlns:cx1="http://schemas.microsoft.com/office/drawing/2015/9/8/chartex" xmlns:cx2="http://schemas.microsoft.com/office/drawing/2015/10/21/chartex" xmlns:cx3="http://schemas.microsoft.com/office/drawing/2016/5/9/chartex" xmlns:cx4="http://schemas.microsoft.com/office/drawing/2016/5/10/chartex" xmlns:cx5="http://schemas.microsoft.com/office/drawing/2016/5/11/chartex" xmlns:cx6="http://schemas.microsoft.com/office/drawing/2016/5/12/chartex" xmlns:cx7="http://schemas.microsoft.com/office/drawing/2016/5/13/chartex" xmlns:cx8="http://schemas.microsoft.com/office/drawing/2016/5/14/chartex" xmlns:mc="http://schemas.openxmlformats.org/markup-compatibility/2006" xmlns:aink="http://schemas.microsoft.com/office/drawing/2016/ink" xmlns:am3d="http://schemas.microsoft.com/office/drawing/2017/model3d" xmlns:o="urn:schemas-microsoft-com:office:office" xmlns:r="http://schemas.openxmlformats.org/officeDocument/2006/relationships" xmlns:m="http://schemas.openxmlformats.org/officeDocument/2006/math" xmlns:v="urn:schemas-microsoft-com:vml" xmlns:wp14="http://schemas.microsoft.com/office/word/2010/wordprocessingDrawing" xmlns:wp="http://schemas.openxmlformats.org/drawingml/2006/wordprocessingDrawing" xmlns:w10="urn:schemas-microsoft-com:office:word" xmlns:w="http://schemas.openxmlformats.org/wordprocessingml/2006/main" xmlns:w14="http://schemas.microsoft.com/office/word/2010/wordml" xmlns:w15="http://schemas.microsoft.com/office/word/2012/wordml" xmlns:w16cid="http://schemas.microsoft.com/office/word/2016/wordml/cid" xmlns:w16se="http://schemas.microsoft.com/office/word/2015/wordml/symex" xmlns:wpg="http://schemas.microsoft.com/office/word/2010/wordprocessingGroup" xmlns:wpi="http://schemas.microsoft.com/office/word/2010/wordprocessingInk" xmlns:wne="http://schemas.microsoft.com/office/word/2006/wordml" xmlns:wps="http://schemas.microsoft.com/office/word/2010/wordprocessingShape" mc:Ignorable="w14 w15 w16se w16cid wp14">
+  <w:endnote w:type="separator" w:id="-1">
+    <w:p>
+      <w:pPr>
+        <w:spacing w:after="0" w:line="240" w:lineRule="auto"/>
+      </w:pPr>
+      <w:r>
+        <w:separator/>
+      </w:r>
+    </w:p>
+  </w:endnote>
+  <w:endnote w:type="continuationSeparator" w:id="0">
+    <w:p>
+      <w:pPr>
+        <w:spacing w:after="0" w:line="240" w:lineRule="auto"/>
+      </w:pPr>
+      <w:r>
+        <w:continuationSeparator/>
+      </w:r>
+    </w:p>
+  </w:endnote>
+</w:endnotes>
+</file>
+
+<file path=word/footer1.xml><?xml version="1.0" encoding="utf-8"?>
+<w:ftr xmlns:wpc="http://schemas.microsoft.com/office/word/2010/wordprocessingCanvas" xmlns:cx="http://schemas.microsoft.com/office/drawing/2014/chartex" xmlns:cx1="http://schemas.microsoft.com/office/drawing/2015/9/8/chartex" xmlns:cx2="http://schemas.microsoft.com/office/drawing/2015/10/21/chartex" xmlns:cx3="http://schemas.microsoft.com/office/drawing/2016/5/9/chartex" xmlns:cx4="http://schemas.microsoft.com/office/drawing/2016/5/10/chartex" xmlns:cx5="http://schemas.microsoft.com/office/drawing/2016/5/11/chartex" xmlns:cx6="http://schemas.microsoft.com/office/drawing/2016/5/12/chartex" xmlns:cx7="http://schemas.microsoft.com/office/drawing/2016/5/13/chartex" xmlns:cx8="http://schemas.microsoft.com/office/drawing/2016/5/14/chartex" xmlns:mc="http://schemas.openxmlformats.org/markup-compatibility/2006" xmlns:aink="http://schemas.microsoft.com/office/drawing/2016/ink" xmlns:am3d="http://schemas.microsoft.com/office/drawing/2017/model3d" xmlns:o="urn:schemas-microsoft-com:office:office" xmlns:r="http://schemas.openxmlformats.org/officeDocument/2006/relationships" xmlns:m="http://schemas.openxmlformats.org/officeDocument/2006/math" xmlns:v="urn:schemas-microsoft-com:vml" xmlns:wp14="http://schemas.microsoft.com/office/word/2010/wordprocessingDrawing" xmlns:wp="http://schemas.openxmlformats.org/drawingml/2006/wordprocessingDrawing" xmlns:w10="urn:schemas-microsoft-com:office:word" xmlns:w="http://schemas.openxmlformats.org/wordprocessingml/2006/main" xmlns:w14="http://schemas.microsoft.com/office/word/2010/wordml" xmlns:w15="http://schemas.microsoft.com/office/word/2012/wordml" xmlns:w16cid="http://schemas.microsoft.com/office/word/2016/wordml/cid" xmlns:w16se="http://schemas.microsoft.com/office/word/2015/wordml/symex" xmlns:wpg="http://schemas.microsoft.com/office/word/2010/wordprocessingGroup" xmlns:wpi="http://schemas.microsoft.com/office/word/2010/wordprocessingInk" xmlns:wne="http://schemas.microsoft.com/office/word/2006/wordml" xmlns:wps="http://schemas.microsoft.com/office/word/2010/wordprocessingShape" mc:Ignorable="w14 w15 w16se w16cid wp14">
+  <w:p>
+    <w:pPr>
+      <w:pStyle w:val="Footer"/>
+      <w:jc w:val="center"/>
+      <w:rPr>
+        <w:rFonts w:ascii="Arial" w:hAnsi="Arial" w:cs="Arial"/>
+        <w:color w:val="000000"/>
+        <w:sz w:val="21"/>
+        <w:szCs w:val="21"/>
+        <w:shd w:val="clear" w:color="auto" w:fill="F1F6FA"/>
+        <w:lang w:val="ru-RU"/>
+      </w:rPr>
+    </w:pPr>
+    <w:r>
+      <w:rPr>
+        <w:rFonts w:ascii="Arial" w:hAnsi="Arial" w:cs="Arial"/>
+        <w:color w:val="000000"/>
+        <w:sz w:val="21"/>
+        <w:szCs w:val="21"/>
+        <w:shd w:val="clear" w:color="auto" w:fill="F1F6FA"/>
+        <w:lang w:val="ru-RU"/>
+      </w:rPr>
+      <w:t>ООО</w:t>
+    </w:r>
+    <w:r>
+      <w:rPr>
+        <w:rFonts w:ascii="Arial" w:hAnsi="Arial" w:cs="Arial"/>
+        <w:color w:val="000000"/>
+        <w:sz w:val="21"/>
+        <w:szCs w:val="21"/>
+        <w:shd w:val="clear" w:color="auto" w:fill="F1F6FA"/>
+        <w:lang w:val="ru-RU"/>
+      </w:rPr>
+      <w:t xml:space="preserve"> «</w:t>
+    </w:r>
+    <w:r>
+      <w:rPr>
+        <w:rFonts w:ascii="Arial" w:hAnsi="Arial" w:cs="Arial"/>
+        <w:color w:val="000000"/>
+        <w:sz w:val="21"/>
+        <w:szCs w:val="21"/>
+        <w:shd w:val="clear" w:color="auto" w:fill="F1F6FA"/>
+        <w:lang w:val="en-US"/>
+      </w:rPr>
+      <w:t>Your</w:t>
+    </w:r>
+    <w:r>
+      <w:rPr>
+        <w:rFonts w:ascii="Arial" w:hAnsi="Arial" w:cs="Arial"/>
+        <w:color w:val="000000"/>
+        <w:sz w:val="21"/>
+        <w:szCs w:val="21"/>
+        <w:shd w:val="clear" w:color="auto" w:fill="F1F6FA"/>
+        <w:lang w:val="ru-RU"/>
+      </w:rPr>
+      <w:t xml:space="preserve"> </w:t>
+    </w:r>
+    <w:r>
+      <w:rPr>
+        <w:rFonts w:ascii="Arial" w:hAnsi="Arial" w:cs="Arial"/>
+        <w:color w:val="000000"/>
+        <w:sz w:val="21"/>
+        <w:szCs w:val="21"/>
+        <w:shd w:val="clear" w:color="auto" w:fill="F1F6FA"/>
+        <w:lang w:val="en-US"/>
+      </w:rPr>
+      <w:t>Service</w:t>
+    </w:r>
+    <w:r>
+      <w:rPr>
+        <w:rFonts w:ascii="Arial" w:hAnsi="Arial" w:cs="Arial"/>
+        <w:color w:val="000000"/>
+        <w:sz w:val="21"/>
+        <w:szCs w:val="21"/>
+        <w:shd w:val="clear" w:color="auto" w:fill="F1F6FA"/>
+        <w:lang w:val="ru-RU"/>
+      </w:rPr>
+      <w:t>»</w:t>
+    </w:r>
+    <w:r>
+      <w:rPr>
+        <w:rFonts w:ascii="Arial" w:hAnsi="Arial" w:cs="Arial"/>
+        <w:color w:val="000000"/>
+        <w:sz w:val="21"/>
+        <w:szCs w:val="21"/>
+        <w:shd w:val="clear" w:color="auto" w:fill="F1F6FA"/>
+      </w:rPr>
+      <w:t> </w:t>
+    </w:r>
+    <w:r>
+      <w:rPr>
+        <w:rFonts w:ascii="Arial" w:hAnsi="Arial" w:cs="Arial"/>
+        <w:color w:val="000000"/>
+        <w:sz w:val="21"/>
+        <w:szCs w:val="21"/>
+        <w:lang w:val="ru-RU"/>
+      </w:rPr>
+      <w:br/>
+    </w:r>
+    <w:r>
+      <w:rPr>
+        <w:rStyle w:val="Strong"/>
+        <w:rFonts w:ascii="Arial" w:hAnsi="Arial" w:cs="Arial"/>
+        <w:color w:val="000000"/>
+        <w:sz w:val="21"/>
+        <w:szCs w:val="21"/>
+        <w:shd w:val="clear" w:color="auto" w:fill="F1F6FA"/>
+        <w:lang w:val="ru-RU"/>
+      </w:rPr>
+      <w:t>ОГРНИП</w:t>
+    </w:r>
+    <w:r>
+      <w:rPr>
+        <w:rFonts w:ascii="Arial" w:hAnsi="Arial" w:cs="Arial"/>
+        <w:color w:val="000000"/>
+        <w:sz w:val="21"/>
+        <w:szCs w:val="21"/>
+        <w:shd w:val="clear" w:color="auto" w:fill="F1F6FA"/>
+        <w:lang w:val="ru-RU"/>
+      </w:rPr>
+      <w:t>: 30850</w:t>
+    </w:r>
+    <w:r>
+      <w:rPr>
+        <w:rFonts w:ascii="Arial" w:hAnsi="Arial" w:cs="Arial"/>
+        <w:color w:val="000000"/>
+        <w:sz w:val="21"/>
+        <w:szCs w:val="21"/>
+        <w:shd w:val="clear" w:color="auto" w:fill="F1F6FA"/>
+        <w:lang w:val="ru-RU"/>
+      </w:rPr>
+      <w:t>89111</w:t>
+    </w:r>
+    <w:r>
+      <w:rPr>
+        <w:rFonts w:ascii="Arial" w:hAnsi="Arial" w:cs="Arial"/>
+        <w:color w:val="000000"/>
+        <w:sz w:val="21"/>
+        <w:szCs w:val="21"/>
+        <w:shd w:val="clear" w:color="auto" w:fill="F1F6FA"/>
+        <w:lang w:val="ru-RU"/>
+      </w:rPr>
+      <w:t>000</w:t>
+    </w:r>
+    <w:r>
+      <w:rPr>
+        <w:rFonts w:ascii="Arial" w:hAnsi="Arial" w:cs="Arial"/>
+        <w:color w:val="000000"/>
+        <w:sz w:val="21"/>
+        <w:szCs w:val="21"/>
+        <w:shd w:val="clear" w:color="auto" w:fill="F1F6FA"/>
+        <w:lang w:val="ru-RU"/>
+      </w:rPr>
+      <w:t>03</w:t>
+    </w:r>
+    <w:r>
+      <w:rPr>
+        <w:rFonts w:ascii="Arial" w:hAnsi="Arial" w:cs="Arial"/>
+        <w:color w:val="000000"/>
+        <w:sz w:val="21"/>
+        <w:szCs w:val="21"/>
+        <w:shd w:val="clear" w:color="auto" w:fill="F1F6FA"/>
+      </w:rPr>
+      <w:t> </w:t>
+    </w:r>
+    <w:r>
+      <w:rPr>
+        <w:rFonts w:ascii="Arial" w:hAnsi="Arial" w:cs="Arial"/>
+        <w:color w:val="000000"/>
+        <w:sz w:val="21"/>
+        <w:szCs w:val="21"/>
+        <w:lang w:val="ru-RU"/>
+      </w:rPr>
+      <w:br/>
+    </w:r>
+    <w:r>
+      <w:rPr>
+        <w:rStyle w:val="Strong"/>
+        <w:rFonts w:ascii="Arial" w:hAnsi="Arial" w:cs="Arial"/>
+        <w:color w:val="000000"/>
+        <w:sz w:val="21"/>
+        <w:szCs w:val="21"/>
+        <w:shd w:val="clear" w:color="auto" w:fill="F1F6FA"/>
+        <w:lang w:val="ru-RU"/>
+      </w:rPr>
+      <w:t>Фактический адрес</w:t>
+    </w:r>
+    <w:r>
+      <w:rPr>
+        <w:rFonts w:ascii="Arial" w:hAnsi="Arial" w:cs="Arial"/>
+        <w:color w:val="000000"/>
+        <w:sz w:val="21"/>
+        <w:szCs w:val="21"/>
+        <w:shd w:val="clear" w:color="auto" w:fill="F1F6FA"/>
+        <w:lang w:val="ru-RU"/>
+      </w:rPr>
+      <w:t>: Московская обл., г. Серпухов</w:t>
+    </w:r>
+    <w:r>
+      <w:rPr>
+        <w:rFonts w:ascii="Arial" w:hAnsi="Arial" w:cs="Arial"/>
+        <w:color w:val="000000"/>
+        <w:sz w:val="21"/>
+        <w:szCs w:val="21"/>
+        <w:shd w:val="clear" w:color="auto" w:fill="F1F6FA"/>
+      </w:rPr>
+      <w:t> </w:t>
+    </w:r>
+    <w:r>
+      <w:rPr>
+        <w:rFonts w:ascii="Arial" w:hAnsi="Arial" w:cs="Arial"/>
+        <w:color w:val="000000"/>
+        <w:sz w:val="21"/>
+        <w:szCs w:val="21"/>
+        <w:lang w:val="ru-RU"/>
+      </w:rPr>
+      <w:br/>
+    </w:r>
+    <w:r>
+      <w:rPr>
+        <w:rStyle w:val="Strong"/>
+        <w:rFonts w:ascii="Arial" w:hAnsi="Arial" w:cs="Arial"/>
+        <w:color w:val="000000"/>
+        <w:sz w:val="21"/>
+        <w:szCs w:val="21"/>
+        <w:shd w:val="clear" w:color="auto" w:fill="F1F6FA"/>
+        <w:lang w:val="ru-RU"/>
+      </w:rPr>
+      <w:t>Юридический адрес</w:t>
+    </w:r>
+    <w:r>
+      <w:rPr>
+        <w:rFonts w:ascii="Arial" w:hAnsi="Arial" w:cs="Arial"/>
+        <w:color w:val="000000"/>
+        <w:sz w:val="21"/>
+        <w:szCs w:val="21"/>
+        <w:shd w:val="clear" w:color="auto" w:fill="F1F6FA"/>
+        <w:lang w:val="ru-RU"/>
+      </w:rPr>
+      <w:t>: Московская обл., г. Серпухов</w:t>
+    </w:r>
+  </w:p>
+  <w:p>
+    <w:pPr>
+      <w:pStyle w:val="Footer"/>
+      <w:jc w:val="center"/>
+      <w:rPr>
+        <w:lang w:val="ru-RU"/>
+      </w:rPr>
+    </w:pPr>
+    <w:r>
+      <w:rPr>
+        <w:rFonts w:ascii="Arial" w:hAnsi="Arial" w:cs="Arial"/>
+        <w:b/>
+        <w:bCs/>
+        <w:color w:val="000000"/>
+        <w:sz w:val="21"/>
+        <w:szCs w:val="21"/>
+        <w:shd w:val="clear" w:color="auto" w:fill="F1F6FA"/>
+        <w:lang w:val="ru-RU"/>
+      </w:rPr>
+      <w:t>Телефон</w:t>
+    </w:r>
+    <w:r>
+      <w:rPr>
+        <w:rFonts w:ascii="Arial" w:hAnsi="Arial" w:cs="Arial"/>
+        <w:color w:val="000000"/>
+        <w:sz w:val="21"/>
+        <w:szCs w:val="21"/>
+        <w:shd w:val="clear" w:color="auto" w:fill="F1F6FA"/>
+        <w:lang w:val="ru-RU"/>
+      </w:rPr>
+      <w:t>: 8(800)800-80-80</w:t>
+    </w:r>
+  </w:p>
+</w:ftr>
+</file>
+
+<file path=word/footnotes.xml><?xml version="1.0" encoding="utf-8"?>
+<w:footnotes xmlns:wpc="http://schemas.microsoft.com/office/word/2010/wordprocessingCanvas" xmlns:cx="http://schemas.microsoft.com/office/drawing/2014/chartex" xmlns:cx1="http://schemas.microsoft.com/office/drawing/2015/9/8/chartex" xmlns:cx2="http://schemas.microsoft.com/office/drawing/2015/10/21/chartex" xmlns:cx3="http://schemas.microsoft.com/office/drawing/2016/5/9/chartex" xmlns:cx4="http://schemas.microsoft.com/office/drawing/2016/5/10/chartex" xmlns:cx5="http://schemas.microsoft.com/office/drawing/2016/5/11/chartex" xmlns:cx6="http://schemas.microsoft.com/office/drawing/2016/5/12/chartex" xmlns:cx7="http://schemas.microsoft.com/office/drawing/2016/5/13/chartex" xmlns:cx8="http://schemas.microsoft.com/office/drawing/2016/5/14/chartex" xmlns:mc="http://schemas.openxmlformats.org/markup-compatibility/2006" xmlns:aink="http://schemas.microsoft.com/office/drawing/2016/ink" xmlns:am3d="http://schemas.microsoft.com/office/drawing/2017/model3d" xmlns:o="urn:schemas-microsoft-com:office:office" xmlns:r="http://schemas.openxmlformats.org/officeDocument/2006/relationships" xmlns:m="http://schemas.openxmlformats.org/officeDocument/2006/math" xmlns:v="urn:schemas-microsoft-com:vml" xmlns:wp14="http://schemas.microsoft.com/office/word/2010/wordprocessingDrawing" xmlns:wp="http://schemas.openxmlformats.org/drawingml/2006/wordprocessingDrawing" xmlns:w10="urn:schemas-microsoft-com:office:word" xmlns:w="http://schemas.openxmlformats.org/wordprocessingml/2006/main" xmlns:w14="http://schemas.microsoft.com/office/word/2010/wordml" xmlns:w15="http://schemas.microsoft.com/office/word/2012/wordml" xmlns:w16cid="http://schemas.microsoft.com/office/word/2016/wordml/cid" xmlns:w16se="http://schemas.microsoft.com/office/word/2015/wordml/symex" xmlns:wpg="http://schemas.microsoft.com/office/word/2010/wordprocessingGroup" xmlns:wpi="http://schemas.microsoft.com/office/word/2010/wordprocessingInk" xmlns:wne="http://schemas.microsoft.com/office/word/2006/wordml" xmlns:wps="http://schemas.microsoft.com/office/word/2010/wordprocessingShape" mc:Ignorable="w14 w15 w16se w16cid wp14">
+  <w:footnote w:type="separator" w:id="-1">
+    <w:p>
+      <w:pPr>
+        <w:spacing w:after="0" w:line="240" w:lineRule="auto"/>
+      </w:pPr>
+      <w:r>
+        <w:separator/>
+      </w:r>
+    </w:p>
+  </w:footnote>
+  <w:footnote w:type="continuationSeparator" w:id="0">
+    <w:p>
+      <w:pPr>
+        <w:spacing w:after="0" w:line="240" w:lineRule="auto"/>
+      </w:pPr>
+      <w:r>
+        <w:continuationSeparator/>
+      </w:r>
+    </w:p>
+  </w:footnote>
+</w:footnotes>
 </file>
 
 <file path=word/numbering.xml><?xml version="1.0" encoding="utf-8"?>
@@ -1303,6 +1634,7 @@
     <w:lsdException w:name="HTML Sample" w:semiHidden="1" w:unhideWhenUsed="1"/>
     <w:lsdException w:name="HTML Typewriter" w:semiHidden="1" w:unhideWhenUsed="1"/>
     <w:lsdException w:name="HTML Variable" w:semiHidden="1" w:unhideWhenUsed="1"/>
+    <w:lsdException w:name="Normal Table" w:semiHidden="1" w:unhideWhenUsed="1"/>
     <w:lsdException w:name="annotation subject" w:semiHidden="1" w:unhideWhenUsed="1"/>
     <w:lsdException w:name="No List" w:semiHidden="1" w:unhideWhenUsed="1"/>
     <w:lsdException w:name="Outline List 1" w:semiHidden="1" w:unhideWhenUsed="1"/>
@@ -1349,8 +1681,10 @@
     <w:lsdException w:name="Table Subtle 2" w:semiHidden="1" w:unhideWhenUsed="1"/>
     <w:lsdException w:name="Table Web 1" w:semiHidden="1" w:unhideWhenUsed="1"/>
     <w:lsdException w:name="Table Web 2" w:semiHidden="1" w:unhideWhenUsed="1"/>
+    <w:lsdException w:name="Table Web 3" w:semiHidden="1" w:unhideWhenUsed="1"/>
     <w:lsdException w:name="Balloon Text" w:semiHidden="1" w:unhideWhenUsed="1"/>
     <w:lsdException w:name="Table Grid" w:uiPriority="39"/>
+    <w:lsdException w:name="Table Theme" w:semiHidden="1" w:unhideWhenUsed="1"/>
     <w:lsdException w:name="Placeholder Text" w:semiHidden="1"/>
     <w:lsdException w:name="No Spacing" w:uiPriority="1" w:qFormat="1"/>
     <w:lsdException w:name="Light Shading" w:uiPriority="60"/>
@@ -1695,6 +2029,61 @@
       </w:tblBorders>
     </w:tblPr>
   </w:style>
+  <w:style w:type="paragraph" w:styleId="Header">
+    <w:name w:val="header"/>
+    <w:basedOn w:val="Normal"/>
+    <w:link w:val="HeaderChar"/>
+    <w:uiPriority w:val="99"/>
+    <w:unhideWhenUsed/>
+    <w:rsid w:val="00B40D4B"/>
+    <w:pPr>
+      <w:tabs>
+        <w:tab w:val="center" w:pos="4513"/>
+        <w:tab w:val="right" w:pos="9026"/>
+      </w:tabs>
+      <w:spacing w:after="0" w:line="240" w:lineRule="auto"/>
+    </w:pPr>
+  </w:style>
+  <w:style w:type="character" w:customStyle="1" w:styleId="HeaderChar">
+    <w:name w:val="Header Char"/>
+    <w:basedOn w:val="DefaultParagraphFont"/>
+    <w:link w:val="Header"/>
+    <w:uiPriority w:val="99"/>
+    <w:rsid w:val="00B40D4B"/>
+  </w:style>
+  <w:style w:type="paragraph" w:styleId="Footer">
+    <w:name w:val="footer"/>
+    <w:basedOn w:val="Normal"/>
+    <w:link w:val="FooterChar"/>
+    <w:uiPriority w:val="99"/>
+    <w:unhideWhenUsed/>
+    <w:rsid w:val="00B40D4B"/>
+    <w:pPr>
+      <w:tabs>
+        <w:tab w:val="center" w:pos="4513"/>
+        <w:tab w:val="right" w:pos="9026"/>
+      </w:tabs>
+      <w:spacing w:after="0" w:line="240" w:lineRule="auto"/>
+    </w:pPr>
+  </w:style>
+  <w:style w:type="character" w:customStyle="1" w:styleId="FooterChar">
+    <w:name w:val="Footer Char"/>
+    <w:basedOn w:val="DefaultParagraphFont"/>
+    <w:link w:val="Footer"/>
+    <w:uiPriority w:val="99"/>
+    <w:rsid w:val="00B40D4B"/>
+  </w:style>
+  <w:style w:type="character" w:styleId="Strong">
+    <w:name w:val="Strong"/>
+    <w:basedOn w:val="DefaultParagraphFont"/>
+    <w:uiPriority w:val="22"/>
+    <w:qFormat/>
+    <w:rsid w:val="00B40D4B"/>
+    <w:rPr>
+      <w:b/>
+      <w:bCs/>
+    </w:rPr>
+  </w:style>
 </w:styles>
 </file>
 
